--- a/doc_logiciels/netbeans_et_symfony.docx
+++ b/doc_logiciels/netbeans_et_symfony.docx
@@ -120,19 +120,7 @@
           <w:rPr>
             <w:rStyle w:val="Lienhypertexte"/>
           </w:rPr>
-          <w:t>http://netbeans.org/down</w:t>
-        </w:r>
-        <w:r>
-          <w:rPr>
-            <w:rStyle w:val="Lienhypertexte"/>
-          </w:rPr>
-          <w:t>l</w:t>
-        </w:r>
-        <w:r>
-          <w:rPr>
-            <w:rStyle w:val="Lienhypertexte"/>
-          </w:rPr>
-          <w:t>oads/</w:t>
+          <w:t>http://netbeans.org/downloads/</w:t>
         </w:r>
       </w:hyperlink>
       <w:r>
@@ -233,12 +221,7 @@
         <w:t xml:space="preserve"> </w:t>
       </w:r>
       <w:r>
-        <w:t xml:space="preserve">Un framework est une boîte à outils conçue par un ou plusieurs développeurs à destination d'autres développeurs. Contrairement à certains scripts tels que WordPress, Dotclear ou autres, un framework n'est pas utilisable tel quel. Il n'est pas fait pour être utilisé par les utilisateurs finaux. Le développeur qui se sert d'un framework a encore du boulot à </w:t>
-      </w:r>
-      <w:bookmarkStart w:id="0" w:name="_GoBack"/>
-      <w:bookmarkEnd w:id="0"/>
-      <w:r>
-        <w:t>fournir</w:t>
+        <w:t>Un framework est une boîte à outils conçue par un ou plusieurs développeurs à destination d'autres développeurs. Contrairement à certains scripts tels que WordPress, Dotclear ou autres, un framework n'est pas utilisable tel quel. Il n'est pas fait pour être utilisé par les utilisateurs finaux. Le développeur qui se sert d'un framework a encore du boulot à fournir</w:t>
       </w:r>
       <w:r>
         <w:t xml:space="preserve">. </w:t>
@@ -396,21 +379,44 @@
           <w:rFonts w:asciiTheme="majorHAnsi" w:hAnsiTheme="majorHAnsi" w:cstheme="majorHAnsi"/>
           <w:shd w:val="clear" w:color="auto" w:fill="FFFFFF" w:themeFill="background1"/>
         </w:rPr>
-        <w:t xml:space="preserve">Allez dans les paramètres système avancés.                                                                              </w:t>
+        <w:t xml:space="preserve">Allez dans les paramètres système avancés.                                                                                         </w:t>
+      </w:r>
+      <w:r>
+        <w:rPr>
+          <w:rFonts w:asciiTheme="majorHAnsi" w:hAnsiTheme="majorHAnsi" w:cstheme="majorHAnsi"/>
+          <w:shd w:val="clear" w:color="auto" w:fill="D0CECE" w:themeFill="background2" w:themeFillShade="E6"/>
+        </w:rPr>
+        <w:t>Démarrer &gt; Panneau de configuration &gt; Système et sécurité &gt; Système &gt; Paramètres système avancés</w:t>
       </w:r>
       <w:r>
         <w:rPr>
           <w:rFonts w:asciiTheme="majorHAnsi" w:hAnsiTheme="majorHAnsi" w:cstheme="majorHAnsi"/>
           <w:shd w:val="clear" w:color="auto" w:fill="FFFFFF" w:themeFill="background1"/>
         </w:rPr>
-        <w:t xml:space="preserve">           </w:t>
+        <w:t xml:space="preserve"> </w:t>
+      </w:r>
+    </w:p>
+    <w:p>
+      <w:pPr>
+        <w:shd w:val="clear" w:color="auto" w:fill="FFFFFF" w:themeFill="background1"/>
+        <w:rPr>
+          <w:rFonts w:asciiTheme="majorHAnsi" w:hAnsiTheme="majorHAnsi" w:cstheme="majorHAnsi"/>
+          <w:shd w:val="clear" w:color="auto" w:fill="FFFFFF" w:themeFill="background1"/>
+        </w:rPr>
+      </w:pPr>
+      <w:r>
+        <w:rPr>
+          <w:rFonts w:asciiTheme="majorHAnsi" w:hAnsiTheme="majorHAnsi" w:cstheme="majorHAnsi"/>
+          <w:shd w:val="clear" w:color="auto" w:fill="FFFFFF" w:themeFill="background1"/>
+        </w:rPr>
+        <w:t xml:space="preserve">Cliquez sur le bouton </w:t>
       </w:r>
       <w:r>
         <w:rPr>
           <w:rFonts w:asciiTheme="majorHAnsi" w:hAnsiTheme="majorHAnsi" w:cstheme="majorHAnsi"/>
           <w:shd w:val="clear" w:color="auto" w:fill="D0CECE" w:themeFill="background2" w:themeFillShade="E6"/>
         </w:rPr>
-        <w:t>Démarrer &gt; Panneau de configuration &gt; Système et sécurité &gt; Système &gt; Paramètres système avancés</w:t>
+        <w:t>Variable d’environnement…</w:t>
       </w:r>
       <w:r>
         <w:rPr>
@@ -425,62 +431,48 @@
         <w:shd w:val="clear" w:color="auto" w:fill="FFFFFF" w:themeFill="background1"/>
         <w:rPr>
           <w:rFonts w:asciiTheme="majorHAnsi" w:hAnsiTheme="majorHAnsi" w:cstheme="majorHAnsi"/>
-          <w:shd w:val="clear" w:color="auto" w:fill="FFFFFF" w:themeFill="background1"/>
-        </w:rPr>
-      </w:pPr>
-      <w:r>
-        <w:rPr>
-          <w:rFonts w:asciiTheme="majorHAnsi" w:hAnsiTheme="majorHAnsi" w:cstheme="majorHAnsi"/>
-          <w:shd w:val="clear" w:color="auto" w:fill="FFFFFF" w:themeFill="background1"/>
-        </w:rPr>
-        <w:t xml:space="preserve">Cliquez sur le bouton </w:t>
-      </w:r>
-      <w:r>
-        <w:rPr>
-          <w:rFonts w:asciiTheme="majorHAnsi" w:hAnsiTheme="majorHAnsi" w:cstheme="majorHAnsi"/>
           <w:shd w:val="clear" w:color="auto" w:fill="D0CECE" w:themeFill="background2" w:themeFillShade="E6"/>
         </w:rPr>
-        <w:t>Variable d’environnement…</w:t>
-      </w:r>
-      <w:r>
-        <w:rPr>
-          <w:rFonts w:asciiTheme="majorHAnsi" w:hAnsiTheme="majorHAnsi" w:cstheme="majorHAnsi"/>
-          <w:shd w:val="clear" w:color="auto" w:fill="FFFFFF" w:themeFill="background1"/>
-        </w:rPr>
+      </w:pPr>
+      <w:r>
+        <w:rPr>
+          <w:rFonts w:asciiTheme="majorHAnsi" w:hAnsiTheme="majorHAnsi" w:cstheme="majorHAnsi"/>
+        </w:rPr>
+        <w:t xml:space="preserve">Regardez dans le panneau </w:t>
+      </w:r>
+      <w:r>
+        <w:rPr>
+          <w:rFonts w:asciiTheme="majorHAnsi" w:hAnsiTheme="majorHAnsi" w:cstheme="majorHAnsi"/>
+          <w:shd w:val="clear" w:color="auto" w:fill="D0CECE" w:themeFill="background2" w:themeFillShade="E6"/>
+        </w:rPr>
+        <w:t>Variables système</w:t>
+      </w:r>
+    </w:p>
+    <w:p>
+      <w:r>
+        <w:t xml:space="preserve">Trouvez </w:t>
+      </w:r>
+      <w:r>
+        <w:t>l'entrée</w:t>
+      </w:r>
+      <w:r>
         <w:t xml:space="preserve"> </w:t>
       </w:r>
-    </w:p>
-    <w:p>
-      <w:pPr>
-        <w:shd w:val="clear" w:color="auto" w:fill="FFFFFF" w:themeFill="background1"/>
-        <w:rPr>
-          <w:rFonts w:asciiTheme="majorHAnsi" w:hAnsiTheme="majorHAnsi" w:cstheme="majorHAnsi"/>
+      <w:r>
+        <w:rPr>
           <w:shd w:val="clear" w:color="auto" w:fill="D0CECE" w:themeFill="background2" w:themeFillShade="E6"/>
         </w:rPr>
-      </w:pPr>
-      <w:r>
-        <w:rPr>
-          <w:rFonts w:asciiTheme="majorHAnsi" w:hAnsiTheme="majorHAnsi" w:cstheme="majorHAnsi"/>
-        </w:rPr>
-        <w:t xml:space="preserve">Regardez dans le panneau </w:t>
-      </w:r>
-      <w:r>
-        <w:rPr>
-          <w:rFonts w:asciiTheme="majorHAnsi" w:hAnsiTheme="majorHAnsi" w:cstheme="majorHAnsi"/>
+        <w:t>Path</w:t>
+      </w:r>
+    </w:p>
+    <w:p>
+      <w:pPr>
+        <w:rPr>
           <w:shd w:val="clear" w:color="auto" w:fill="D0CECE" w:themeFill="background2" w:themeFillShade="E6"/>
         </w:rPr>
-        <w:t>Variables système</w:t>
-      </w:r>
-    </w:p>
-    <w:p>
-      <w:r>
-        <w:t xml:space="preserve">Trouvez </w:t>
-      </w:r>
-      <w:r>
-        <w:t>l'entrée</w:t>
-      </w:r>
-      <w:r>
-        <w:t xml:space="preserve"> </w:t>
+      </w:pPr>
+      <w:r>
+        <w:t xml:space="preserve">Double-cliquez sur l'entrée </w:t>
       </w:r>
       <w:r>
         <w:rPr>
@@ -490,33 +482,14 @@
       </w:r>
     </w:p>
     <w:p>
-      <w:pPr>
-        <w:rPr>
-          <w:shd w:val="clear" w:color="auto" w:fill="D0CECE" w:themeFill="background2" w:themeFillShade="E6"/>
-        </w:rPr>
-      </w:pPr>
-      <w:r>
-        <w:t>Double-cliquez sur l'entrée</w:t>
-      </w:r>
-      <w:r>
-        <w:t xml:space="preserve"> </w:t>
-      </w:r>
-      <w:r>
-        <w:rPr>
-          <w:shd w:val="clear" w:color="auto" w:fill="D0CECE" w:themeFill="background2" w:themeFillShade="E6"/>
-        </w:rPr>
-        <w:t>Path</w:t>
-      </w:r>
-    </w:p>
-    <w:p>
       <w:r>
         <w:t>Entrez votre répertoire PHP à la fin, sans oublier le point-</w:t>
       </w:r>
-      <w:proofErr w:type="gramStart"/>
-      <w:r>
-        <w:t>virgule  auparavant</w:t>
-      </w:r>
-      <w:proofErr w:type="gramEnd"/>
+      <w:r>
+        <w:t>virgule auparavant</w:t>
+      </w:r>
+      <w:bookmarkStart w:id="0" w:name="_GoBack"/>
+      <w:bookmarkEnd w:id="0"/>
       <w:r>
         <w:t>. C'est le répertoire dans lequel se trouve le fichier php.exe. Par exemple</w:t>
       </w:r>
@@ -1085,6 +1058,7 @@
   <w:style w:type="character" w:default="1" w:styleId="Policepardfaut">
     <w:name w:val="Default Paragraph Font"/>
     <w:uiPriority w:val="1"/>
+    <w:semiHidden/>
     <w:unhideWhenUsed/>
   </w:style>
   <w:style w:type="table" w:default="1" w:styleId="TableauNormal">
